--- a/분석서버관리매뉴얼.docx
+++ b/분석서버관리매뉴얼.docx
@@ -630,8 +630,6 @@
         </w:sectPr>
       </w:pPr>
       <w:bookmarkStart w:id="0" w:name="_Toc234747030"/>
-      <w:bookmarkStart w:id="1" w:name="_GoBack"/>
-      <w:bookmarkEnd w:id="1"/>
     </w:p>
     <w:bookmarkEnd w:id="0"/>
     <w:p>
@@ -8972,6 +8970,163 @@
         </w:rPr>
         <w:t xml:space="preserve"> </w:t>
       </w:r>
+      <w:bookmarkStart w:id="1" w:name="_GoBack"/>
+      <w:bookmarkEnd w:id="1"/>
+    </w:p>
+    <w:p>
+      <w:pPr>
+        <w:pStyle w:val="20"/>
+        <w:tabs>
+          <w:tab w:val="num" w:pos="709"/>
+        </w:tabs>
+        <w:wordWrap/>
+        <w:topLinePunct/>
+        <w:ind w:left="0"/>
+      </w:pPr>
+      <w:r>
+        <w:rPr>
+          <w:rFonts w:hint="eastAsia"/>
+        </w:rPr>
+        <w:t xml:space="preserve">Repository </w:t>
+      </w:r>
+      <w:r>
+        <w:rPr>
+          <w:rFonts w:hint="eastAsia"/>
+        </w:rPr>
+        <w:t xml:space="preserve">환경 </w:t>
+      </w:r>
+      <w:r>
+        <w:rPr>
+          <w:rFonts w:hint="eastAsia"/>
+        </w:rPr>
+        <w:t>구성</w:t>
+      </w:r>
+    </w:p>
+    <w:p>
+      <w:pPr>
+        <w:snapToGrid w:val="0"/>
+        <w:spacing w:line="384" w:lineRule="auto"/>
+        <w:rPr>
+          <w:rFonts w:hAnsi="바탕체" w:cs="굴림"/>
+          <w:szCs w:val="22"/>
+        </w:rPr>
+      </w:pPr>
+      <w:r>
+        <w:rPr>
+          <w:rFonts w:hAnsi="바탕체" w:cs="굴림"/>
+          <w:szCs w:val="22"/>
+        </w:rPr>
+        <w:t>R</w:t>
+      </w:r>
+      <w:r>
+        <w:rPr>
+          <w:rFonts w:hAnsi="바탕체" w:cs="굴림" w:hint="eastAsia"/>
+          <w:szCs w:val="22"/>
+        </w:rPr>
+        <w:t xml:space="preserve"> 및 </w:t>
+      </w:r>
+      <w:r>
+        <w:rPr>
+          <w:rFonts w:hAnsi="바탕체" w:cs="굴림"/>
+          <w:szCs w:val="22"/>
+        </w:rPr>
+        <w:t xml:space="preserve">Python </w:t>
+      </w:r>
+      <w:r>
+        <w:rPr>
+          <w:rFonts w:hAnsi="바탕체" w:cs="굴림" w:hint="eastAsia"/>
+          <w:szCs w:val="22"/>
+        </w:rPr>
+        <w:t xml:space="preserve">용 </w:t>
+      </w:r>
+      <w:r>
+        <w:rPr>
+          <w:rFonts w:hAnsi="바탕체" w:cs="굴림"/>
+          <w:szCs w:val="22"/>
+        </w:rPr>
+        <w:t>Package</w:t>
+      </w:r>
+      <w:r>
+        <w:rPr>
+          <w:rFonts w:hAnsi="바탕체" w:cs="굴림" w:hint="eastAsia"/>
+          <w:szCs w:val="22"/>
+        </w:rPr>
+        <w:t xml:space="preserve">를 설치하기 위해 </w:t>
+      </w:r>
+      <w:r>
+        <w:rPr>
+          <w:rFonts w:hAnsi="바탕체" w:cs="굴림" w:hint="eastAsia"/>
+          <w:szCs w:val="22"/>
+        </w:rPr>
+        <w:t>Repository 환경</w:t>
+      </w:r>
+      <w:r>
+        <w:rPr>
+          <w:rFonts w:hAnsi="바탕체" w:cs="굴림" w:hint="eastAsia"/>
+          <w:szCs w:val="22"/>
+        </w:rPr>
+        <w:t>구성을 구성해야 한다.</w:t>
+      </w:r>
+      <w:r>
+        <w:rPr>
+          <w:rFonts w:hAnsi="바탕체" w:cs="굴림"/>
+          <w:szCs w:val="22"/>
+        </w:rPr>
+        <w:t xml:space="preserve"> Repository </w:t>
+      </w:r>
+      <w:r>
+        <w:rPr>
+          <w:rFonts w:hAnsi="바탕체" w:cs="굴림" w:hint="eastAsia"/>
+          <w:szCs w:val="22"/>
+        </w:rPr>
+        <w:t xml:space="preserve">는 </w:t>
+      </w:r>
+      <w:proofErr w:type="spellStart"/>
+      <w:r>
+        <w:rPr>
+          <w:rFonts w:hAnsi="바탕체" w:cs="굴림"/>
+          <w:szCs w:val="22"/>
+        </w:rPr>
+        <w:t>http</w:t>
+      </w:r>
+      <w:r>
+        <w:rPr>
+          <w:rFonts w:hAnsi="바탕체" w:cs="굴림" w:hint="eastAsia"/>
+          <w:szCs w:val="22"/>
+        </w:rPr>
+        <w:t>d</w:t>
+      </w:r>
+      <w:proofErr w:type="spellEnd"/>
+      <w:r>
+        <w:rPr>
+          <w:rFonts w:hAnsi="바탕체" w:cs="굴림" w:hint="eastAsia"/>
+          <w:szCs w:val="22"/>
+        </w:rPr>
+        <w:t xml:space="preserve">를 통해 파일을 공유하므로 </w:t>
+      </w:r>
+      <w:proofErr w:type="spellStart"/>
+      <w:r>
+        <w:rPr>
+          <w:rFonts w:hAnsi="바탕체" w:cs="굴림" w:hint="eastAsia"/>
+          <w:szCs w:val="22"/>
+        </w:rPr>
+        <w:t>Redhat</w:t>
+      </w:r>
+      <w:proofErr w:type="spellEnd"/>
+      <w:r>
+        <w:rPr>
+          <w:rFonts w:hAnsi="바탕체" w:cs="굴림" w:hint="eastAsia"/>
+          <w:szCs w:val="22"/>
+        </w:rPr>
+        <w:t xml:space="preserve"> </w:t>
+      </w:r>
+      <w:r>
+        <w:rPr>
+          <w:rFonts w:hAnsi="바탕체" w:cs="굴림" w:hint="eastAsia"/>
+          <w:szCs w:val="22"/>
+        </w:rPr>
+        <w:t xml:space="preserve"> </w:t>
+      </w:r>
     </w:p>
     <w:p>
       <w:pPr>
@@ -9369,7 +9524,15 @@
           <w:rFonts w:hAnsi="바탕체" w:cs="굴림" w:hint="eastAsia"/>
           <w:szCs w:val="22"/>
         </w:rPr>
-        <w:t xml:space="preserve">번 포트가 방화벽에 </w:t>
+        <w:t xml:space="preserve">번 포트가 </w:t>
+      </w:r>
+      <w:r>
+        <w:rPr>
+          <w:rFonts w:hAnsi="바탕체" w:cs="굴림" w:hint="eastAsia"/>
+          <w:szCs w:val="22"/>
+        </w:rPr>
+        <w:lastRenderedPageBreak/>
+        <w:t xml:space="preserve">방화벽에 </w:t>
       </w:r>
       <w:r>
         <w:rPr>
@@ -9493,7 +9656,6 @@
               <w:rPr>
                 <w:rFonts w:hint="eastAsia"/>
               </w:rPr>
-              <w:lastRenderedPageBreak/>
               <w:t>https://dl.fedoraproject.org/pub/epel/epel-release-latest-7.noarch.rpm</w:t>
             </w:r>
           </w:p>
@@ -10130,6 +10292,7 @@
         <w:rPr>
           <w:rFonts w:hint="eastAsia"/>
         </w:rPr>
+        <w:lastRenderedPageBreak/>
         <w:t>EPEL</w:t>
       </w:r>
       <w:r>
@@ -10275,6 +10438,682 @@
         </w:rPr>
         <w:t xml:space="preserve"> </w:t>
       </w:r>
+    </w:p>
+    <w:p>
+      <w:pPr>
+        <w:pStyle w:val="20"/>
+        <w:tabs>
+          <w:tab w:val="num" w:pos="709"/>
+        </w:tabs>
+        <w:wordWrap/>
+        <w:topLinePunct/>
+        <w:ind w:left="0"/>
+      </w:pPr>
+      <w:r>
+        <w:rPr>
+          <w:rFonts w:hint="eastAsia"/>
+        </w:rPr>
+        <w:t>R</w:t>
+      </w:r>
+      <w:r>
+        <w:t xml:space="preserve"> </w:t>
+      </w:r>
+      <w:r>
+        <w:rPr>
+          <w:rFonts w:hint="eastAsia"/>
+        </w:rPr>
+        <w:t>Repository 구성</w:t>
+      </w:r>
+    </w:p>
+    <w:p>
+      <w:r>
+        <w:rPr>
+          <w:rFonts w:hint="eastAsia"/>
+        </w:rPr>
+        <w:t>R에서 사용하는 P</w:t>
+      </w:r>
+      <w:r>
+        <w:t>ackage</w:t>
+      </w:r>
+      <w:r>
+        <w:rPr>
+          <w:rFonts w:hint="eastAsia"/>
+        </w:rPr>
+        <w:t xml:space="preserve">들의 내부 </w:t>
+      </w:r>
+      <w:r>
+        <w:t xml:space="preserve">Repository </w:t>
+      </w:r>
+      <w:r>
+        <w:rPr>
+          <w:rFonts w:hint="eastAsia"/>
+        </w:rPr>
+        <w:t xml:space="preserve">구성하여 사용자들이 필요한 </w:t>
+      </w:r>
+      <w:r>
+        <w:t>Package</w:t>
+      </w:r>
+      <w:r>
+        <w:rPr>
+          <w:rFonts w:hint="eastAsia"/>
+        </w:rPr>
+        <w:t>들을 설치할 수 있도록 한다.</w:t>
+      </w:r>
+      <w:r>
+        <w:t xml:space="preserve"> R </w:t>
+      </w:r>
+      <w:r>
+        <w:rPr>
+          <w:rFonts w:hint="eastAsia"/>
+        </w:rPr>
+        <w:t xml:space="preserve">및 </w:t>
+      </w:r>
+      <w:proofErr w:type="spellStart"/>
+      <w:r>
+        <w:t>RStudio</w:t>
+      </w:r>
+      <w:proofErr w:type="spellEnd"/>
+      <w:r>
+        <w:rPr>
+          <w:rFonts w:hint="eastAsia"/>
+        </w:rPr>
+        <w:t>를 업데이트는 별도의 절차를 통해 진행하며,</w:t>
+      </w:r>
+      <w:r>
+        <w:t xml:space="preserve"> R Repository </w:t>
+      </w:r>
+      <w:r>
+        <w:rPr>
+          <w:rFonts w:hint="eastAsia"/>
+        </w:rPr>
+        <w:t>내에는 해당 파일들을 지원하지 않는다.</w:t>
+      </w:r>
+      <w:r>
+        <w:t xml:space="preserve"> </w:t>
+      </w:r>
+    </w:p>
+    <w:p>
+      <w:r>
+        <w:rPr>
+          <w:rFonts w:hint="eastAsia"/>
+        </w:rPr>
+        <w:t>기본적인 구성 절차는 다음과 같다.</w:t>
+      </w:r>
+    </w:p>
+    <w:p>
+      <w:pPr>
+        <w:pStyle w:val="affa"/>
+        <w:numPr>
+          <w:ilvl w:val="0"/>
+          <w:numId w:val="72"/>
+        </w:numPr>
+        <w:ind w:leftChars="0"/>
+      </w:pPr>
+      <w:r>
+        <w:rPr>
+          <w:rFonts w:hint="eastAsia"/>
+        </w:rPr>
+        <w:t xml:space="preserve">내부 복제 </w:t>
+      </w:r>
+      <w:r>
+        <w:t xml:space="preserve">Tool </w:t>
+      </w:r>
+      <w:r>
+        <w:rPr>
+          <w:rFonts w:hint="eastAsia"/>
+        </w:rPr>
+        <w:t>설치</w:t>
+      </w:r>
+    </w:p>
+    <w:p>
+      <w:pPr>
+        <w:pStyle w:val="affa"/>
+        <w:numPr>
+          <w:ilvl w:val="0"/>
+          <w:numId w:val="72"/>
+        </w:numPr>
+        <w:ind w:leftChars="0"/>
+      </w:pPr>
+      <w:r>
+        <w:rPr>
+          <w:rFonts w:hint="eastAsia"/>
+        </w:rPr>
+        <w:t xml:space="preserve">R Package를 내부 </w:t>
+      </w:r>
+      <w:r>
+        <w:t>DISK</w:t>
+      </w:r>
+      <w:r>
+        <w:rPr>
+          <w:rFonts w:hint="eastAsia"/>
+        </w:rPr>
+        <w:t>로 복제</w:t>
+      </w:r>
+    </w:p>
+    <w:p>
+      <w:pPr>
+        <w:pStyle w:val="affa"/>
+        <w:numPr>
+          <w:ilvl w:val="0"/>
+          <w:numId w:val="72"/>
+        </w:numPr>
+        <w:ind w:leftChars="0"/>
+      </w:pPr>
+      <w:r>
+        <w:rPr>
+          <w:rFonts w:hint="eastAsia"/>
+        </w:rPr>
+        <w:t>Repository 공유 환경 구성</w:t>
+      </w:r>
+    </w:p>
+    <w:p>
+      <w:pPr>
+        <w:rPr>
+          <w:rFonts w:hint="eastAsia"/>
+        </w:rPr>
+      </w:pPr>
+    </w:p>
+    <w:p>
+      <w:pPr>
+        <w:pStyle w:val="3"/>
+      </w:pPr>
+      <w:r>
+        <w:rPr>
+          <w:rFonts w:hint="eastAsia"/>
+        </w:rPr>
+        <w:t xml:space="preserve">내부 복제 </w:t>
+      </w:r>
+      <w:r>
+        <w:t xml:space="preserve">Tool </w:t>
+      </w:r>
+      <w:r>
+        <w:rPr>
+          <w:rFonts w:hint="eastAsia"/>
+        </w:rPr>
+        <w:t>설치</w:t>
+      </w:r>
+    </w:p>
+    <w:p>
+      <w:r>
+        <w:rPr>
+          <w:rFonts w:hint="eastAsia"/>
+        </w:rPr>
+        <w:t xml:space="preserve">yum 명령으로 내부 복제에 필요한 </w:t>
+      </w:r>
+      <w:r>
+        <w:t>Tool</w:t>
+      </w:r>
+      <w:r>
+        <w:rPr>
+          <w:rFonts w:hint="eastAsia"/>
+        </w:rPr>
+        <w:t>을 설치한다.</w:t>
+      </w:r>
+      <w:r>
+        <w:t xml:space="preserve"> </w:t>
+      </w:r>
+      <w:r>
+        <w:rPr>
+          <w:rFonts w:hint="eastAsia"/>
+        </w:rPr>
+        <w:t xml:space="preserve">해당 </w:t>
+      </w:r>
+      <w:r>
+        <w:t>Tool</w:t>
+      </w:r>
+      <w:r>
+        <w:rPr>
+          <w:rFonts w:hint="eastAsia"/>
+        </w:rPr>
+        <w:t>의 설치파일은 기본 Repository에 있다.</w:t>
+      </w:r>
+    </w:p>
+    <w:p>
+      <w:pPr>
+        <w:snapToGrid w:val="0"/>
+        <w:spacing w:line="384" w:lineRule="auto"/>
+        <w:rPr>
+          <w:rFonts w:hAnsi="바탕체" w:cs="굴림"/>
+          <w:szCs w:val="22"/>
+        </w:rPr>
+      </w:pPr>
+    </w:p>
+    <w:tbl>
+      <w:tblPr>
+        <w:tblStyle w:val="af2"/>
+        <w:tblW w:w="0" w:type="auto"/>
+        <w:tblLook w:val="04A0" w:firstRow="1" w:lastRow="0" w:firstColumn="1" w:lastColumn="0" w:noHBand="0" w:noVBand="1"/>
+      </w:tblPr>
+      <w:tblGrid>
+        <w:gridCol w:w="9344"/>
+      </w:tblGrid>
+      <w:tr>
+        <w:tc>
+          <w:tcPr>
+            <w:tcW w:w="9344" w:type="dxa"/>
+          </w:tcPr>
+          <w:p>
+            <w:r>
+              <w:rPr>
+                <w:rFonts w:hint="eastAsia"/>
+              </w:rPr>
+              <w:t xml:space="preserve"># </w:t>
+            </w:r>
+            <w:r>
+              <w:rPr>
+                <w:rFonts w:hint="eastAsia"/>
+              </w:rPr>
+              <w:t xml:space="preserve">yum -y install </w:t>
+            </w:r>
+            <w:proofErr w:type="spellStart"/>
+            <w:r>
+              <w:t>wget</w:t>
+            </w:r>
+            <w:proofErr w:type="spellEnd"/>
+          </w:p>
+        </w:tc>
+      </w:tr>
+    </w:tbl>
+    <w:p>
+      <w:pPr>
+        <w:snapToGrid w:val="0"/>
+        <w:spacing w:line="384" w:lineRule="auto"/>
+      </w:pPr>
+    </w:p>
+    <w:p>
+      <w:pPr>
+        <w:pStyle w:val="3"/>
+      </w:pPr>
+      <w:r>
+        <w:rPr>
+          <w:rFonts w:hint="eastAsia"/>
+        </w:rPr>
+        <w:t>R</w:t>
+      </w:r>
+      <w:r>
+        <w:t xml:space="preserve"> </w:t>
+      </w:r>
+      <w:r>
+        <w:rPr>
+          <w:rFonts w:hint="eastAsia"/>
+        </w:rPr>
+        <w:t xml:space="preserve">Package를 내부 </w:t>
+      </w:r>
+      <w:r>
+        <w:t>DISK</w:t>
+      </w:r>
+      <w:r>
+        <w:rPr>
+          <w:rFonts w:hint="eastAsia"/>
+        </w:rPr>
+        <w:t>로 복사</w:t>
+      </w:r>
+    </w:p>
+    <w:p>
+      <w:pPr>
+        <w:rPr>
+          <w:rFonts w:hint="eastAsia"/>
+        </w:rPr>
+      </w:pPr>
+      <w:r>
+        <w:rPr>
+          <w:rFonts w:hint="eastAsia"/>
+        </w:rPr>
+        <w:t xml:space="preserve">R package는 </w:t>
+      </w:r>
+      <w:r>
+        <w:t>https://cran.r-project.org</w:t>
+      </w:r>
+      <w:r>
+        <w:rPr>
+          <w:rFonts w:hint="eastAsia"/>
+        </w:rPr>
+        <w:t>에서 제공</w:t>
+      </w:r>
+      <w:r>
+        <w:rPr>
+          <w:rFonts w:hint="eastAsia"/>
+        </w:rPr>
+        <w:t>하며,</w:t>
+      </w:r>
+      <w:r>
+        <w:t xml:space="preserve"> </w:t>
+      </w:r>
+      <w:proofErr w:type="spellStart"/>
+      <w:r>
+        <w:t>wget</w:t>
+      </w:r>
+      <w:proofErr w:type="spellEnd"/>
+      <w:r>
+        <w:t xml:space="preserve"> </w:t>
+      </w:r>
+      <w:r>
+        <w:rPr>
+          <w:rFonts w:hint="eastAsia"/>
+        </w:rPr>
+        <w:t>명령을 이용하여 파일들을 내부로 복제할 수 있다.</w:t>
+      </w:r>
+      <w:r>
+        <w:t xml:space="preserve"> </w:t>
+      </w:r>
+      <w:r>
+        <w:rPr>
+          <w:rFonts w:hint="eastAsia"/>
+        </w:rPr>
+        <w:t xml:space="preserve">다운로드에는 많은 시간이 소요되므로 </w:t>
+      </w:r>
+      <w:proofErr w:type="spellStart"/>
+      <w:r>
+        <w:t>nohup</w:t>
+      </w:r>
+      <w:proofErr w:type="spellEnd"/>
+      <w:r>
+        <w:t xml:space="preserve"> </w:t>
+      </w:r>
+      <w:r>
+        <w:rPr>
+          <w:rFonts w:hint="eastAsia"/>
+        </w:rPr>
+        <w:t>명령을 통해 백그라운드로 진행하는 것을 권고한다.</w:t>
+      </w:r>
+    </w:p>
+    <w:p>
+      <w:pPr>
+        <w:snapToGrid w:val="0"/>
+        <w:spacing w:line="384" w:lineRule="auto"/>
+        <w:rPr>
+          <w:rFonts w:hAnsi="바탕체" w:cs="굴림"/>
+          <w:szCs w:val="22"/>
+        </w:rPr>
+      </w:pPr>
+    </w:p>
+    <w:tbl>
+      <w:tblPr>
+        <w:tblStyle w:val="af2"/>
+        <w:tblW w:w="0" w:type="auto"/>
+        <w:tblLook w:val="04A0" w:firstRow="1" w:lastRow="0" w:firstColumn="1" w:lastColumn="0" w:noHBand="0" w:noVBand="1"/>
+      </w:tblPr>
+      <w:tblGrid>
+        <w:gridCol w:w="9344"/>
+      </w:tblGrid>
+      <w:tr>
+        <w:tc>
+          <w:tcPr>
+            <w:tcW w:w="9344" w:type="dxa"/>
+          </w:tcPr>
+          <w:p>
+            <w:r>
+              <w:rPr>
+                <w:rFonts w:hint="eastAsia"/>
+              </w:rPr>
+              <w:t xml:space="preserve"># </w:t>
+            </w:r>
+            <w:proofErr w:type="spellStart"/>
+            <w:r>
+              <w:rPr>
+                <w:rFonts w:hint="eastAsia"/>
+              </w:rPr>
+              <w:t>n</w:t>
+            </w:r>
+            <w:r>
+              <w:t>ohup</w:t>
+            </w:r>
+            <w:proofErr w:type="spellEnd"/>
+            <w:r>
+              <w:t xml:space="preserve"> </w:t>
+            </w:r>
+            <w:proofErr w:type="spellStart"/>
+            <w:r>
+              <w:t>wget</w:t>
+            </w:r>
+            <w:proofErr w:type="spellEnd"/>
+            <w:r>
+              <w:t xml:space="preserve"> -P /repo --no-check-certificate -R </w:t>
+            </w:r>
+            <w:r>
+              <w:t>“</w:t>
+            </w:r>
+            <w:r>
+              <w:t>index.html</w:t>
+            </w:r>
+            <w:r>
+              <w:t>”</w:t>
+            </w:r>
+            <w:r>
+              <w:t xml:space="preserve"> -r </w:t>
+            </w:r>
+            <w:r>
+              <w:t>https://cran.r-project.org/src/contrib/</w:t>
+            </w:r>
+            <w:r>
+              <w:t xml:space="preserve"> &gt; cran.log &amp; </w:t>
+            </w:r>
+          </w:p>
+        </w:tc>
+      </w:tr>
+      <w:tr>
+        <w:tc>
+          <w:tcPr>
+            <w:tcW w:w="9344" w:type="dxa"/>
+          </w:tcPr>
+          <w:p>
+            <w:r>
+              <w:rPr>
+                <w:rFonts w:hint="eastAsia"/>
+              </w:rPr>
+              <w:t xml:space="preserve"># </w:t>
+            </w:r>
+            <w:r>
+              <w:t>cd /repo</w:t>
+            </w:r>
+          </w:p>
+          <w:p>
+            <w:r>
+              <w:t xml:space="preserve"># mv cran.r-project.org </w:t>
+            </w:r>
+            <w:proofErr w:type="spellStart"/>
+            <w:r>
+              <w:t>cran</w:t>
+            </w:r>
+            <w:proofErr w:type="spellEnd"/>
+          </w:p>
+        </w:tc>
+      </w:tr>
+    </w:tbl>
+    <w:p>
+      <w:pPr>
+        <w:snapToGrid w:val="0"/>
+        <w:spacing w:line="384" w:lineRule="auto"/>
+      </w:pPr>
+    </w:p>
+    <w:p>
+      <w:pPr>
+        <w:pStyle w:val="3"/>
+      </w:pPr>
+      <w:r>
+        <w:rPr>
+          <w:rFonts w:hint="eastAsia"/>
+        </w:rPr>
+        <w:t>R</w:t>
+      </w:r>
+      <w:r>
+        <w:rPr>
+          <w:rFonts w:hint="eastAsia"/>
+        </w:rPr>
+        <w:t xml:space="preserve">epository 공유 환경 구성 </w:t>
+      </w:r>
+    </w:p>
+    <w:p>
+      <w:pPr>
+        <w:rPr>
+          <w:rFonts w:hint="eastAsia"/>
+        </w:rPr>
+      </w:pPr>
+      <w:r>
+        <w:rPr>
+          <w:rFonts w:hint="eastAsia"/>
+        </w:rPr>
+        <w:t xml:space="preserve">R package는 </w:t>
+      </w:r>
+      <w:r>
+        <w:t>https://cran.r-project.org</w:t>
+      </w:r>
+      <w:r>
+        <w:rPr>
+          <w:rFonts w:hint="eastAsia"/>
+        </w:rPr>
+        <w:t>에서 제공하며,</w:t>
+      </w:r>
+      <w:r>
+        <w:t xml:space="preserve"> </w:t>
+      </w:r>
+      <w:proofErr w:type="spellStart"/>
+      <w:r>
+        <w:t>wget</w:t>
+      </w:r>
+      <w:proofErr w:type="spellEnd"/>
+      <w:r>
+        <w:t xml:space="preserve"> </w:t>
+      </w:r>
+      <w:r>
+        <w:rPr>
+          <w:rFonts w:hint="eastAsia"/>
+        </w:rPr>
+        <w:t>명령을 이용하여 파일들을 내부로 복제할 수 있다.</w:t>
+      </w:r>
+      <w:r>
+        <w:t xml:space="preserve"> </w:t>
+      </w:r>
+      <w:r>
+        <w:rPr>
+          <w:rFonts w:hint="eastAsia"/>
+        </w:rPr>
+        <w:t xml:space="preserve">다운로드에는 많은 시간이 소요되므로 </w:t>
+      </w:r>
+      <w:proofErr w:type="spellStart"/>
+      <w:r>
+        <w:t>nohup</w:t>
+      </w:r>
+      <w:proofErr w:type="spellEnd"/>
+      <w:r>
+        <w:t xml:space="preserve"> </w:t>
+      </w:r>
+      <w:r>
+        <w:rPr>
+          <w:rFonts w:hint="eastAsia"/>
+        </w:rPr>
+        <w:t>명령을 통해 백그라운드로 진행하는 것을 권고한다.</w:t>
+      </w:r>
+    </w:p>
+    <w:p>
+      <w:pPr>
+        <w:snapToGrid w:val="0"/>
+        <w:spacing w:line="384" w:lineRule="auto"/>
+        <w:rPr>
+          <w:rFonts w:hAnsi="바탕체" w:cs="굴림"/>
+          <w:szCs w:val="22"/>
+        </w:rPr>
+      </w:pPr>
+    </w:p>
+    <w:tbl>
+      <w:tblPr>
+        <w:tblStyle w:val="af2"/>
+        <w:tblW w:w="0" w:type="auto"/>
+        <w:tblLook w:val="04A0" w:firstRow="1" w:lastRow="0" w:firstColumn="1" w:lastColumn="0" w:noHBand="0" w:noVBand="1"/>
+      </w:tblPr>
+      <w:tblGrid>
+        <w:gridCol w:w="9344"/>
+      </w:tblGrid>
+      <w:tr>
+        <w:tc>
+          <w:tcPr>
+            <w:tcW w:w="9344" w:type="dxa"/>
+          </w:tcPr>
+          <w:p>
+            <w:r>
+              <w:rPr>
+                <w:rFonts w:hint="eastAsia"/>
+              </w:rPr>
+              <w:lastRenderedPageBreak/>
+              <w:t xml:space="preserve"># </w:t>
+            </w:r>
+            <w:proofErr w:type="spellStart"/>
+            <w:r>
+              <w:rPr>
+                <w:rFonts w:hint="eastAsia"/>
+              </w:rPr>
+              <w:t>n</w:t>
+            </w:r>
+            <w:r>
+              <w:t>ohup</w:t>
+            </w:r>
+            <w:proofErr w:type="spellEnd"/>
+            <w:r>
+              <w:t xml:space="preserve"> </w:t>
+            </w:r>
+            <w:proofErr w:type="spellStart"/>
+            <w:r>
+              <w:t>wget</w:t>
+            </w:r>
+            <w:proofErr w:type="spellEnd"/>
+            <w:r>
+              <w:t xml:space="preserve"> -P /repo --no-check-certificate -R </w:t>
+            </w:r>
+            <w:r>
+              <w:t>“</w:t>
+            </w:r>
+            <w:r>
+              <w:t>index.html</w:t>
+            </w:r>
+            <w:r>
+              <w:t>”</w:t>
+            </w:r>
+            <w:r>
+              <w:t xml:space="preserve"> -r </w:t>
+            </w:r>
+            <w:r>
+              <w:t>https://cran.r-project.org/src/contrib/</w:t>
+            </w:r>
+            <w:r>
+              <w:t xml:space="preserve"> &gt; cran.log &amp; </w:t>
+            </w:r>
+          </w:p>
+        </w:tc>
+      </w:tr>
+      <w:tr>
+        <w:tc>
+          <w:tcPr>
+            <w:tcW w:w="9344" w:type="dxa"/>
+          </w:tcPr>
+          <w:p>
+            <w:r>
+              <w:rPr>
+                <w:rFonts w:hint="eastAsia"/>
+              </w:rPr>
+              <w:t xml:space="preserve"># </w:t>
+            </w:r>
+            <w:r>
+              <w:t>cd /repo</w:t>
+            </w:r>
+          </w:p>
+          <w:p>
+            <w:r>
+              <w:t xml:space="preserve"># mv cran.r-project.org </w:t>
+            </w:r>
+            <w:proofErr w:type="spellStart"/>
+            <w:r>
+              <w:t>cran</w:t>
+            </w:r>
+            <w:proofErr w:type="spellEnd"/>
+          </w:p>
+        </w:tc>
+      </w:tr>
+    </w:tbl>
+    <w:p>
+      <w:pPr>
+        <w:snapToGrid w:val="0"/>
+        <w:spacing w:line="384" w:lineRule="auto"/>
+      </w:pPr>
     </w:p>
     <w:p/>
     <w:p>
@@ -10642,7 +11481,7 @@
               <w:noProof/>
               <w:szCs w:val="18"/>
             </w:rPr>
-            <w:t>10</w:t>
+            <w:t>7</w:t>
           </w:r>
           <w:r>
             <w:rPr>
@@ -10802,21 +11641,7 @@
               <w:rFonts w:hint="eastAsia"/>
               <w:b/>
             </w:rPr>
-            <w:t xml:space="preserve">분석서버 </w:t>
-          </w:r>
-          <w:r>
-            <w:rPr>
-              <w:rFonts w:hint="eastAsia"/>
-              <w:b/>
-            </w:rPr>
-            <w:t>관리</w:t>
-          </w:r>
-          <w:r>
-            <w:rPr>
-              <w:rFonts w:hint="eastAsia"/>
-              <w:b/>
-            </w:rPr>
-            <w:t xml:space="preserve"> 매뉴얼</w:t>
+            <w:t>분석서버 관리 매뉴얼</w:t>
           </w:r>
         </w:p>
       </w:tc>
@@ -16545,6 +17370,95 @@
     </w:lvl>
   </w:abstractNum>
   <w:abstractNum w:abstractNumId="51" w15:restartNumberingAfterBreak="0">
+    <w:nsid w:val="48AF181A"/>
+    <w:multiLevelType w:val="hybridMultilevel"/>
+    <w:tmpl w:val="89DC5E9A"/>
+    <w:lvl w:ilvl="0" w:tplc="CE38EE76">
+      <w:start w:val="1"/>
+      <w:numFmt w:val="decimal"/>
+      <w:lvlText w:val="%1)"/>
+      <w:lvlJc w:val="left"/>
+      <w:pPr>
+        <w:ind w:left="800" w:hanging="400"/>
+      </w:pPr>
+      <w:rPr>
+        <w:rFonts w:hint="default"/>
+      </w:rPr>
+    </w:lvl>
+    <w:lvl w:ilvl="1" w:tplc="04090019" w:tentative="1">
+      <w:start w:val="1"/>
+      <w:numFmt w:val="upperLetter"/>
+      <w:lvlText w:val="%2."/>
+      <w:lvlJc w:val="left"/>
+      <w:pPr>
+        <w:ind w:left="1200" w:hanging="400"/>
+      </w:pPr>
+    </w:lvl>
+    <w:lvl w:ilvl="2" w:tplc="0409001B" w:tentative="1">
+      <w:start w:val="1"/>
+      <w:numFmt w:val="lowerRoman"/>
+      <w:lvlText w:val="%3."/>
+      <w:lvlJc w:val="right"/>
+      <w:pPr>
+        <w:ind w:left="1600" w:hanging="400"/>
+      </w:pPr>
+    </w:lvl>
+    <w:lvl w:ilvl="3" w:tplc="0409000F" w:tentative="1">
+      <w:start w:val="1"/>
+      <w:numFmt w:val="decimal"/>
+      <w:lvlText w:val="%4."/>
+      <w:lvlJc w:val="left"/>
+      <w:pPr>
+        <w:ind w:left="2000" w:hanging="400"/>
+      </w:pPr>
+    </w:lvl>
+    <w:lvl w:ilvl="4" w:tplc="04090019" w:tentative="1">
+      <w:start w:val="1"/>
+      <w:numFmt w:val="upperLetter"/>
+      <w:lvlText w:val="%5."/>
+      <w:lvlJc w:val="left"/>
+      <w:pPr>
+        <w:ind w:left="2400" w:hanging="400"/>
+      </w:pPr>
+    </w:lvl>
+    <w:lvl w:ilvl="5" w:tplc="0409001B" w:tentative="1">
+      <w:start w:val="1"/>
+      <w:numFmt w:val="lowerRoman"/>
+      <w:lvlText w:val="%6."/>
+      <w:lvlJc w:val="right"/>
+      <w:pPr>
+        <w:ind w:left="2800" w:hanging="400"/>
+      </w:pPr>
+    </w:lvl>
+    <w:lvl w:ilvl="6" w:tplc="0409000F" w:tentative="1">
+      <w:start w:val="1"/>
+      <w:numFmt w:val="decimal"/>
+      <w:lvlText w:val="%7."/>
+      <w:lvlJc w:val="left"/>
+      <w:pPr>
+        <w:ind w:left="3200" w:hanging="400"/>
+      </w:pPr>
+    </w:lvl>
+    <w:lvl w:ilvl="7" w:tplc="04090019" w:tentative="1">
+      <w:start w:val="1"/>
+      <w:numFmt w:val="upperLetter"/>
+      <w:lvlText w:val="%8."/>
+      <w:lvlJc w:val="left"/>
+      <w:pPr>
+        <w:ind w:left="3600" w:hanging="400"/>
+      </w:pPr>
+    </w:lvl>
+    <w:lvl w:ilvl="8" w:tplc="0409001B" w:tentative="1">
+      <w:start w:val="1"/>
+      <w:numFmt w:val="lowerRoman"/>
+      <w:lvlText w:val="%9."/>
+      <w:lvlJc w:val="right"/>
+      <w:pPr>
+        <w:ind w:left="4000" w:hanging="400"/>
+      </w:pPr>
+    </w:lvl>
+  </w:abstractNum>
+  <w:abstractNum w:abstractNumId="52" w15:restartNumberingAfterBreak="0">
     <w:nsid w:val="4B832CFB"/>
     <w:multiLevelType w:val="hybridMultilevel"/>
     <w:tmpl w:val="9866EFC6"/>
@@ -16634,7 +17548,7 @@
       </w:pPr>
     </w:lvl>
   </w:abstractNum>
-  <w:abstractNum w:abstractNumId="52" w15:restartNumberingAfterBreak="0">
+  <w:abstractNum w:abstractNumId="53" w15:restartNumberingAfterBreak="0">
     <w:nsid w:val="4C686BB1"/>
     <w:multiLevelType w:val="multilevel"/>
     <w:tmpl w:val="63DA08DA"/>
@@ -16774,7 +17688,7 @@
       </w:rPr>
     </w:lvl>
   </w:abstractNum>
-  <w:abstractNum w:abstractNumId="53" w15:restartNumberingAfterBreak="0">
+  <w:abstractNum w:abstractNumId="54" w15:restartNumberingAfterBreak="0">
     <w:nsid w:val="53AF2CCE"/>
     <w:multiLevelType w:val="multilevel"/>
     <w:tmpl w:val="2C343718"/>
@@ -16923,7 +17837,7 @@
       </w:rPr>
     </w:lvl>
   </w:abstractNum>
-  <w:abstractNum w:abstractNumId="54" w15:restartNumberingAfterBreak="0">
+  <w:abstractNum w:abstractNumId="55" w15:restartNumberingAfterBreak="0">
     <w:nsid w:val="53FA62D6"/>
     <w:multiLevelType w:val="multilevel"/>
     <w:tmpl w:val="0FBA8DDA"/>
@@ -17072,13 +17986,13 @@
       </w:rPr>
     </w:lvl>
   </w:abstractNum>
-  <w:abstractNum w:abstractNumId="55" w15:restartNumberingAfterBreak="0">
+  <w:abstractNum w:abstractNumId="56" w15:restartNumberingAfterBreak="0">
     <w:nsid w:val="54297FA7"/>
     <w:multiLevelType w:val="multilevel"/>
     <w:tmpl w:val="74AC6A50"/>
     <w:numStyleLink w:val="45cm4"/>
   </w:abstractNum>
-  <w:abstractNum w:abstractNumId="56" w15:restartNumberingAfterBreak="0">
+  <w:abstractNum w:abstractNumId="57" w15:restartNumberingAfterBreak="0">
     <w:nsid w:val="569C7052"/>
     <w:multiLevelType w:val="multilevel"/>
     <w:tmpl w:val="A176A728"/>
@@ -17191,7 +18105,7 @@
       </w:rPr>
     </w:lvl>
   </w:abstractNum>
-  <w:abstractNum w:abstractNumId="57" w15:restartNumberingAfterBreak="0">
+  <w:abstractNum w:abstractNumId="58" w15:restartNumberingAfterBreak="0">
     <w:nsid w:val="57C2682B"/>
     <w:multiLevelType w:val="multilevel"/>
     <w:tmpl w:val="02CE133C"/>
@@ -17281,7 +18195,7 @@
       </w:pPr>
     </w:lvl>
   </w:abstractNum>
-  <w:abstractNum w:abstractNumId="58" w15:restartNumberingAfterBreak="0">
+  <w:abstractNum w:abstractNumId="59" w15:restartNumberingAfterBreak="0">
     <w:nsid w:val="5D554D70"/>
     <w:multiLevelType w:val="multilevel"/>
     <w:tmpl w:val="148A7102"/>
@@ -17430,7 +18344,7 @@
       </w:rPr>
     </w:lvl>
   </w:abstractNum>
-  <w:abstractNum w:abstractNumId="59" w15:restartNumberingAfterBreak="0">
+  <w:abstractNum w:abstractNumId="60" w15:restartNumberingAfterBreak="0">
     <w:nsid w:val="61F961E4"/>
     <w:multiLevelType w:val="hybridMultilevel"/>
     <w:tmpl w:val="9C4A35DC"/>
@@ -17521,7 +18435,7 @@
       </w:pPr>
     </w:lvl>
   </w:abstractNum>
-  <w:abstractNum w:abstractNumId="60" w15:restartNumberingAfterBreak="0">
+  <w:abstractNum w:abstractNumId="61" w15:restartNumberingAfterBreak="0">
     <w:nsid w:val="621A468F"/>
     <w:multiLevelType w:val="multilevel"/>
     <w:tmpl w:val="2F180226"/>
@@ -17670,7 +18584,7 @@
       </w:rPr>
     </w:lvl>
   </w:abstractNum>
-  <w:abstractNum w:abstractNumId="61" w15:restartNumberingAfterBreak="0">
+  <w:abstractNum w:abstractNumId="62" w15:restartNumberingAfterBreak="0">
     <w:nsid w:val="681F4586"/>
     <w:multiLevelType w:val="singleLevel"/>
     <w:tmpl w:val="3FF4EAD0"/>
@@ -17694,7 +18608,7 @@
       </w:rPr>
     </w:lvl>
   </w:abstractNum>
-  <w:abstractNum w:abstractNumId="62" w15:restartNumberingAfterBreak="0">
+  <w:abstractNum w:abstractNumId="63" w15:restartNumberingAfterBreak="0">
     <w:nsid w:val="6E05722F"/>
     <w:multiLevelType w:val="hybridMultilevel"/>
     <w:tmpl w:val="6F5ED47C"/>
@@ -17808,7 +18722,7 @@
       </w:pPr>
     </w:lvl>
   </w:abstractNum>
-  <w:abstractNum w:abstractNumId="63" w15:restartNumberingAfterBreak="0">
+  <w:abstractNum w:abstractNumId="64" w15:restartNumberingAfterBreak="0">
     <w:nsid w:val="6F113A2A"/>
     <w:multiLevelType w:val="multilevel"/>
     <w:tmpl w:val="7AD6FA78"/>
@@ -17947,7 +18861,7 @@
       </w:rPr>
     </w:lvl>
   </w:abstractNum>
-  <w:abstractNum w:abstractNumId="64" w15:restartNumberingAfterBreak="0">
+  <w:abstractNum w:abstractNumId="65" w15:restartNumberingAfterBreak="0">
     <w:nsid w:val="71437A10"/>
     <w:multiLevelType w:val="hybridMultilevel"/>
     <w:tmpl w:val="23BE76B6"/>
@@ -18060,7 +18974,7 @@
       </w:rPr>
     </w:lvl>
   </w:abstractNum>
-  <w:abstractNum w:abstractNumId="65" w15:restartNumberingAfterBreak="0">
+  <w:abstractNum w:abstractNumId="66" w15:restartNumberingAfterBreak="0">
     <w:nsid w:val="718421DF"/>
     <w:multiLevelType w:val="hybridMultilevel"/>
     <w:tmpl w:val="25C0C0E2"/>
@@ -18201,7 +19115,7 @@
       </w:rPr>
     </w:lvl>
   </w:abstractNum>
-  <w:abstractNum w:abstractNumId="66" w15:restartNumberingAfterBreak="0">
+  <w:abstractNum w:abstractNumId="67" w15:restartNumberingAfterBreak="0">
     <w:nsid w:val="73044287"/>
     <w:multiLevelType w:val="singleLevel"/>
     <w:tmpl w:val="71CCF978"/>
@@ -18222,7 +19136,7 @@
       </w:rPr>
     </w:lvl>
   </w:abstractNum>
-  <w:abstractNum w:abstractNumId="67" w15:restartNumberingAfterBreak="0">
+  <w:abstractNum w:abstractNumId="68" w15:restartNumberingAfterBreak="0">
     <w:nsid w:val="760269ED"/>
     <w:multiLevelType w:val="hybridMultilevel"/>
     <w:tmpl w:val="4950E37A"/>
@@ -18363,7 +19277,7 @@
       </w:rPr>
     </w:lvl>
   </w:abstractNum>
-  <w:abstractNum w:abstractNumId="68" w15:restartNumberingAfterBreak="0">
+  <w:abstractNum w:abstractNumId="69" w15:restartNumberingAfterBreak="0">
     <w:nsid w:val="79AC017C"/>
     <w:multiLevelType w:val="hybridMultilevel"/>
     <w:tmpl w:val="3552FFB8"/>
@@ -18414,7 +19328,7 @@
       <w:lvlJc w:val="left"/>
     </w:lvl>
   </w:abstractNum>
-  <w:abstractNum w:abstractNumId="69" w15:restartNumberingAfterBreak="0">
+  <w:abstractNum w:abstractNumId="70" w15:restartNumberingAfterBreak="0">
     <w:nsid w:val="79DB177E"/>
     <w:multiLevelType w:val="hybridMultilevel"/>
     <w:tmpl w:val="7D7EE424"/>
@@ -18533,10 +19447,10 @@
     <w:abstractNumId w:val="1"/>
   </w:num>
   <w:num w:numId="2">
-    <w:abstractNumId w:val="63"/>
+    <w:abstractNumId w:val="64"/>
   </w:num>
   <w:num w:numId="3">
-    <w:abstractNumId w:val="52"/>
+    <w:abstractNumId w:val="53"/>
   </w:num>
   <w:num w:numId="4">
     <w:abstractNumId w:val="40"/>
@@ -18563,7 +19477,7 @@
     </w:lvlOverride>
   </w:num>
   <w:num w:numId="11">
-    <w:abstractNumId w:val="65"/>
+    <w:abstractNumId w:val="66"/>
   </w:num>
   <w:num w:numId="12">
     <w:abstractNumId w:val="23"/>
@@ -18572,7 +19486,7 @@
     <w:abstractNumId w:val="28"/>
   </w:num>
   <w:num w:numId="14">
-    <w:abstractNumId w:val="61"/>
+    <w:abstractNumId w:val="62"/>
   </w:num>
   <w:num w:numId="15">
     <w:abstractNumId w:val="43"/>
@@ -18584,7 +19498,7 @@
     <w:abstractNumId w:val="8"/>
   </w:num>
   <w:num w:numId="18">
-    <w:abstractNumId w:val="67"/>
+    <w:abstractNumId w:val="68"/>
   </w:num>
   <w:num w:numId="19">
     <w:abstractNumId w:val="37"/>
@@ -18608,7 +19522,7 @@
     <w:abstractNumId w:val="16"/>
   </w:num>
   <w:num w:numId="26">
-    <w:abstractNumId w:val="68"/>
+    <w:abstractNumId w:val="69"/>
   </w:num>
   <w:num w:numId="27">
     <w:abstractNumId w:val="9"/>
@@ -18633,10 +19547,10 @@
     </w:lvlOverride>
   </w:num>
   <w:num w:numId="29">
-    <w:abstractNumId w:val="66"/>
+    <w:abstractNumId w:val="67"/>
   </w:num>
   <w:num w:numId="30">
-    <w:abstractNumId w:val="59"/>
+    <w:abstractNumId w:val="60"/>
   </w:num>
   <w:num w:numId="31">
     <w:abstractNumId w:val="25"/>
@@ -18645,13 +19559,13 @@
     <w:abstractNumId w:val="7"/>
   </w:num>
   <w:num w:numId="33">
-    <w:abstractNumId w:val="69"/>
+    <w:abstractNumId w:val="70"/>
   </w:num>
   <w:num w:numId="34">
     <w:abstractNumId w:val="18"/>
   </w:num>
   <w:num w:numId="35">
-    <w:abstractNumId w:val="55"/>
+    <w:abstractNumId w:val="56"/>
     <w:lvlOverride w:ilvl="0">
       <w:lvl w:ilvl="0">
         <w:start w:val="1"/>
@@ -18757,7 +19671,7 @@
     </w:lvlOverride>
   </w:num>
   <w:num w:numId="36">
-    <w:abstractNumId w:val="57"/>
+    <w:abstractNumId w:val="58"/>
   </w:num>
   <w:num w:numId="37">
     <w:abstractNumId w:val="1"/>
@@ -18790,7 +19704,7 @@
     </w:lvlOverride>
   </w:num>
   <w:num w:numId="38">
-    <w:abstractNumId w:val="56"/>
+    <w:abstractNumId w:val="57"/>
   </w:num>
   <w:num w:numId="39">
     <w:abstractNumId w:val="39"/>
@@ -18805,10 +19719,10 @@
     <w:abstractNumId w:val="33"/>
   </w:num>
   <w:num w:numId="43">
-    <w:abstractNumId w:val="51"/>
+    <w:abstractNumId w:val="52"/>
   </w:num>
   <w:num w:numId="44">
-    <w:abstractNumId w:val="64"/>
+    <w:abstractNumId w:val="65"/>
   </w:num>
   <w:num w:numId="45">
     <w:abstractNumId w:val="45"/>
@@ -18888,7 +19802,7 @@
     </w:lvlOverride>
   </w:num>
   <w:num w:numId="54">
-    <w:abstractNumId w:val="62"/>
+    <w:abstractNumId w:val="63"/>
     <w:lvlOverride w:ilvl="0"/>
     <w:lvlOverride w:ilvl="1">
       <w:startOverride w:val="1"/>
@@ -18981,19 +19895,19 @@
     <w:abstractNumId w:val="31"/>
   </w:num>
   <w:num w:numId="60">
-    <w:abstractNumId w:val="60"/>
+    <w:abstractNumId w:val="61"/>
   </w:num>
   <w:num w:numId="61">
-    <w:abstractNumId w:val="53"/>
+    <w:abstractNumId w:val="54"/>
   </w:num>
   <w:num w:numId="62">
-    <w:abstractNumId w:val="54"/>
+    <w:abstractNumId w:val="55"/>
   </w:num>
   <w:num w:numId="63">
     <w:abstractNumId w:val="26"/>
   </w:num>
   <w:num w:numId="64">
-    <w:abstractNumId w:val="58"/>
+    <w:abstractNumId w:val="59"/>
   </w:num>
   <w:num w:numId="65">
     <w:abstractNumId w:val="42"/>
@@ -19015,6 +19929,9 @@
   </w:num>
   <w:num w:numId="71">
     <w:abstractNumId w:val="22"/>
+  </w:num>
+  <w:num w:numId="72">
+    <w:abstractNumId w:val="51"/>
   </w:num>
   <w:numIdMacAtCleanup w:val="71"/>
 </w:numbering>
@@ -25029,7 +25946,7 @@
 </file>
 
 <file path=customXml/itemProps1.xml><?xml version="1.0" encoding="utf-8"?>
-<ds:datastoreItem xmlns:ds="http://schemas.openxmlformats.org/officeDocument/2006/customXml" ds:itemID="{5F94BA32-3E46-4D56-93F2-0FCD61160061}">
+<ds:datastoreItem xmlns:ds="http://schemas.openxmlformats.org/officeDocument/2006/customXml" ds:itemID="{6E81022D-4AE2-4834-9C61-3CAF7756CB21}">
   <ds:schemaRefs>
     <ds:schemaRef ds:uri="http://schemas.openxmlformats.org/officeDocument/2006/bibliography"/>
   </ds:schemaRefs>
